--- a/YuriSSouza_cv_09-29-2022.docx
+++ b/YuriSSouza_cv_09-29-2022.docx
@@ -119,9 +119,12 @@
           <w:sz w:val="24"/>
           <w:szCs w:val="24"/>
         </w:rPr>
-        <w:t>_______________________________________________________</w:t>
-      </w:r>
-      <w:r>
+        <w:t>______________________________________________________________________________</w:t>
+      </w:r>
+    </w:p>
+    <w:p>
+      <w:pPr>
+        <w:spacing w:after="0" w:line="240" w:lineRule="auto"/>
         <w:rPr>
           <w:rFonts w:ascii="Garamond" w:hAnsi="Garamond" w:cs="Times New Roman"/>
           <w:b/>
@@ -129,12 +132,8 @@
           <w:sz w:val="24"/>
           <w:szCs w:val="24"/>
         </w:rPr>
-        <w:t>_______________________</w:t>
-      </w:r>
-    </w:p>
-    <w:p>
-      <w:pPr>
-        <w:spacing w:after="0" w:line="240" w:lineRule="auto"/>
+      </w:pPr>
+      <w:r>
         <w:rPr>
           <w:rFonts w:ascii="Garamond" w:hAnsi="Garamond" w:cs="Times New Roman"/>
           <w:b/>
@@ -142,8 +141,12 @@
           <w:sz w:val="24"/>
           <w:szCs w:val="24"/>
         </w:rPr>
-      </w:pPr>
-      <w:r>
+        <w:t>RESEARCH INTERESTS</w:t>
+      </w:r>
+    </w:p>
+    <w:p>
+      <w:pPr>
+        <w:spacing w:after="0" w:line="240" w:lineRule="auto"/>
         <w:rPr>
           <w:rFonts w:ascii="Garamond" w:hAnsi="Garamond" w:cs="Times New Roman"/>
           <w:b/>
@@ -151,6 +154,106 @@
           <w:sz w:val="24"/>
           <w:szCs w:val="24"/>
         </w:rPr>
+      </w:pPr>
+    </w:p>
+    <w:p>
+      <w:pPr>
+        <w:spacing w:after="0" w:line="240" w:lineRule="auto"/>
+        <w:jc w:val="both"/>
+        <w:rPr>
+          <w:rFonts w:ascii="Garamond" w:hAnsi="Garamond" w:cs="Times New Roman"/>
+          <w:sz w:val="24"/>
+          <w:szCs w:val="24"/>
+        </w:rPr>
+      </w:pPr>
+      <w:r>
+        <w:rPr>
+          <w:rFonts w:ascii="Garamond" w:hAnsi="Garamond" w:cs="Times New Roman"/>
+          <w:sz w:val="24"/>
+          <w:szCs w:val="24"/>
+        </w:rPr>
+        <w:t>I have been exploring different research topics since the beginning of my career, ranging from modeling plants to fieldwork and mammal surveys. Most of my research has focused on understanding how populations, communities, and ecosystems respond to human disturbances from different perspectives. So, I am interested in comprehending the Anthropocene’s consequences on organisms and the environment</w:t>
+      </w:r>
+      <w:r>
+        <w:rPr>
+          <w:rFonts w:ascii="Garamond" w:hAnsi="Garamond" w:cs="Times New Roman"/>
+          <w:sz w:val="24"/>
+          <w:szCs w:val="24"/>
+        </w:rPr>
+        <w:t xml:space="preserve"> maintenance</w:t>
+      </w:r>
+      <w:r>
+        <w:rPr>
+          <w:rFonts w:ascii="Garamond" w:hAnsi="Garamond" w:cs="Times New Roman"/>
+          <w:sz w:val="24"/>
+          <w:szCs w:val="24"/>
+        </w:rPr>
+        <w:t>.</w:t>
+      </w:r>
+    </w:p>
+    <w:p>
+      <w:pPr>
+        <w:spacing w:after="40" w:line="240" w:lineRule="auto"/>
+        <w:rPr>
+          <w:rFonts w:ascii="Garamond" w:hAnsi="Garamond" w:cs="Times New Roman"/>
+          <w:b/>
+          <w:bCs/>
+          <w:sz w:val="24"/>
+          <w:szCs w:val="24"/>
+        </w:rPr>
+      </w:pPr>
+    </w:p>
+    <w:p>
+      <w:pPr>
+        <w:spacing w:after="40" w:line="240" w:lineRule="auto"/>
+        <w:rPr>
+          <w:rFonts w:ascii="Garamond" w:hAnsi="Garamond" w:cs="Times New Roman"/>
+          <w:b/>
+          <w:bCs/>
+          <w:sz w:val="24"/>
+          <w:szCs w:val="24"/>
+        </w:rPr>
+      </w:pPr>
+      <w:r>
+        <w:rPr>
+          <w:rFonts w:ascii="Garamond" w:hAnsi="Garamond" w:cs="Times New Roman"/>
+          <w:b/>
+          <w:bCs/>
+          <w:sz w:val="24"/>
+          <w:szCs w:val="24"/>
+        </w:rPr>
+        <w:t>_______________________________________________________</w:t>
+      </w:r>
+      <w:r>
+        <w:rPr>
+          <w:rFonts w:ascii="Garamond" w:hAnsi="Garamond" w:cs="Times New Roman"/>
+          <w:b/>
+          <w:bCs/>
+          <w:sz w:val="24"/>
+          <w:szCs w:val="24"/>
+        </w:rPr>
+        <w:t>_______________________</w:t>
+      </w:r>
+    </w:p>
+    <w:p>
+      <w:pPr>
+        <w:spacing w:after="0" w:line="240" w:lineRule="auto"/>
+        <w:rPr>
+          <w:rFonts w:ascii="Garamond" w:hAnsi="Garamond" w:cs="Times New Roman"/>
+          <w:b/>
+          <w:bCs/>
+          <w:sz w:val="24"/>
+          <w:szCs w:val="24"/>
+        </w:rPr>
+      </w:pPr>
+      <w:r>
+        <w:rPr>
+          <w:rFonts w:ascii="Garamond" w:hAnsi="Garamond" w:cs="Times New Roman"/>
+          <w:b/>
+          <w:bCs/>
+          <w:sz w:val="24"/>
+          <w:szCs w:val="24"/>
+        </w:rPr>
         <w:t>EDUCATION</w:t>
       </w:r>
     </w:p>
@@ -1428,6 +1531,7 @@
           <w:rFonts w:ascii="Garamond" w:hAnsi="Garamond" w:cs="Times New Roman"/>
           <w:lang w:val="pt-BR"/>
         </w:rPr>
+        <w:lastRenderedPageBreak/>
         <w:t>02.</w:t>
       </w:r>
       <w:r>
@@ -1912,7 +2016,6 @@
           <w:bCs/>
           <w:lang w:val="pt-BR"/>
         </w:rPr>
-        <w:lastRenderedPageBreak/>
         <w:t>_____________________________________________________________________________________</w:t>
       </w:r>
     </w:p>
@@ -3210,6 +3313,7 @@
         <w:rPr>
           <w:rFonts w:ascii="Garamond" w:hAnsi="Garamond"/>
         </w:rPr>
+        <w:lastRenderedPageBreak/>
         <w:t>2013</w:t>
       </w:r>
       <w:r>

--- a/YuriSSouza_cv_09-29-2022.docx
+++ b/YuriSSouza_cv_09-29-2022.docx
@@ -172,7 +172,31 @@
           <w:sz w:val="24"/>
           <w:szCs w:val="24"/>
         </w:rPr>
-        <w:t>I have been exploring different research topics since the beginning of my career, ranging from modeling plants to fieldwork and mammal surveys. Most of my research has focused on understanding how populations, communities, and ecosystems respond to human disturbances from different perspectives. So, I am interested in comprehending the Anthropocene’s consequences on organisms and the environment</w:t>
+        <w:t xml:space="preserve">I have been exploring different research topics since the beginning of my career, ranging from modeling plants to fieldwork and mammal surveys. Most of my research has focused on understanding how populations, communities, and ecosystems respond to human disturbances from different perspectives. </w:t>
+      </w:r>
+      <w:r>
+        <w:rPr>
+          <w:rFonts w:ascii="Garamond" w:hAnsi="Garamond" w:cs="Times New Roman"/>
+          <w:sz w:val="24"/>
+          <w:szCs w:val="24"/>
+        </w:rPr>
+        <w:t xml:space="preserve">My broad interests are </w:t>
+      </w:r>
+      <w:r>
+        <w:rPr>
+          <w:rFonts w:ascii="Garamond" w:hAnsi="Garamond" w:cs="Times New Roman"/>
+          <w:sz w:val="24"/>
+          <w:szCs w:val="24"/>
+        </w:rPr>
+        <w:t>comprehending the Anthropocene’s consequences on organisms and environment</w:t>
+      </w:r>
+      <w:r>
+        <w:rPr>
+          <w:rFonts w:ascii="Garamond" w:hAnsi="Garamond" w:cs="Times New Roman"/>
+          <w:sz w:val="24"/>
+          <w:szCs w:val="24"/>
+        </w:rPr>
+        <w:t>al</w:t>
       </w:r>
       <w:r>
         <w:rPr>
